--- a/src/dumptools/docx_reports/session_20250730_131557.docx
+++ b/src/dumptools/docx_reports/session_20250730_131557.docx
@@ -1,147 +1,109 @@
 
 <file path=word/document.xml><?xml version="1.0" encoding="utf-8"?>
-<w:document xmlns:wpc="http://schemas.microsoft.com/office/word/2010/wordprocessingCanvas" xmlns:mo="http://schemas.microsoft.com/office/mac/office/2008/main" xmlns:mc="http://schemas.openxmlformats.org/markup-compatibility/2006" xmlns:mv="urn:schemas-microsoft-com:mac:vml" xmlns:o="urn:schemas-microsoft-com:office:office" xmlns:r="http://schemas.openxmlformats.org/officeDocument/2006/relationships" xmlns:m="http://schemas.openxmlformats.org/officeDocument/2006/math" xmlns:v="urn:schemas-microsoft-com:vml" xmlns:wp14="http://schemas.microsoft.com/office/word/2010/wordprocessingDrawing" xmlns:wp="http://schemas.openxmlformats.org/drawingml/2006/wordprocessingDrawing" xmlns:w10="urn:schemas-microsoft-com:office:word" xmlns:w="http://schemas.openxmlformats.org/wordprocessingml/2006/main" xmlns:w14="http://schemas.microsoft.com/office/word/2010/wordml" xmlns:wpg="http://schemas.microsoft.com/office/word/2010/wordprocessingGroup" xmlns:wpi="http://schemas.microsoft.com/office/word/2010/wordprocessingInk" xmlns:wne="http://schemas.microsoft.com/office/word/2006/wordml" xmlns:wps="http://schemas.microsoft.com/office/word/2010/wordprocessingShape" mc:Ignorable="w14 wp14">
+<w:document xmlns:wpc="http://schemas.microsoft.com/office/word/2010/wordprocessingCanvas" xmlns:mo="http://schemas.microsoft.com/office/mac/office/2008/main" xmlns:mc="http://schemas.openxmlformats.org/markup-compatibility/2006" xmlns:mv="urn:schemas-microsoft-com:mac:vml" xmlns:o="urn:schemas-microsoft-com:office:office" xmlns:r="http://schemas.openxmlformats.org/officeDocument/2006/relationships" xmlns:m="http://schemas.openxmlformats.org/officeDocument/2006/math" xmlns:v="urn:schemas-microsoft-com:vml" xmlns:wp14="http://schemas.microsoft.com/office/word/2010/wordprocessingDrawing" xmlns:wp="http://schemas.openxmlformats.org/drawingml/2006/wordprocessingDrawing" xmlns:w10="urn:schemas-microsoft-com:office:word" xmlns:w="http://schemas.openxmlformats.org/wordprocessingml/2006/main" xmlns:w14="http://schemas.microsoft.com/office/word/2010/wordml" xmlns:wpg="http://schemas.microsoft.com/office/word/2010/wordprocessingGroup" xmlns:wpi="http://schemas.microsoft.com/office/word/2010/wordprocessingInk" xmlns:wne="http://schemas.microsoft.com/office/word/2006/wordml" xmlns:wps="http://schemas.microsoft.com/office/word/2010/wordprocessingShape" mc:Ignorable="w14 wp14" w:embedTrueTypeFonts="1">
   <w:body>
     <w:p>
       <w:pPr>
-        <w:jc w:val="center"/>
+        <w:pStyle w:val="ChineseTitle"/>
+      </w:pPr>
+      <w:r>
+        <w:t>交易分析报告 - 20250730_131557</w:t>
+      </w:r>
+    </w:p>
+    <w:p/>
+    <w:p>
+      <w:pPr>
+        <w:pStyle w:val="ChineseHeading1"/>
+      </w:pPr>
+      <w:r>
+        <w:t>📋 基本信息</w:t>
+      </w:r>
+    </w:p>
+    <w:p/>
+    <w:p>
+      <w:pPr>
+        <w:pStyle w:val="ListBullet"/>
       </w:pPr>
       <w:r>
         <w:rPr>
-          <w:rFonts w:ascii="Microsoft YaHei" w:hAnsi="Microsoft YaHei"/>
-          <w:b/>
-          <w:sz w:val="40"/>
+          <w:rFonts w:ascii="微软雅黑" w:hAnsi="微软雅黑"/>
+          <w:sz w:val="20"/>
         </w:rPr>
-        <w:t>交易分析报告 - 20250730_131557</w:t>
+        <w:t>**会话ID**: 20250730_131557</w:t>
+      </w:r>
+    </w:p>
+    <w:p>
+      <w:pPr>
+        <w:pStyle w:val="ListBullet"/>
+      </w:pPr>
+      <w:r>
+        <w:rPr>
+          <w:rFonts w:ascii="微软雅黑" w:hAnsi="微软雅黑"/>
+          <w:sz w:val="20"/>
+        </w:rPr>
+        <w:t>**创建时间**: 2025-07-30T13:15:57.138475</w:t>
+      </w:r>
+    </w:p>
+    <w:p>
+      <w:pPr>
+        <w:pStyle w:val="ListBullet"/>
+      </w:pPr>
+      <w:r>
+        <w:rPr>
+          <w:rFonts w:ascii="微软雅黑" w:hAnsi="微软雅黑"/>
+          <w:sz w:val="20"/>
+        </w:rPr>
+        <w:t>**更新时间**: 2025-07-30T13:15:57.148832</w:t>
+      </w:r>
+    </w:p>
+    <w:p>
+      <w:pPr>
+        <w:pStyle w:val="ListBullet"/>
+      </w:pPr>
+      <w:r>
+        <w:rPr>
+          <w:rFonts w:ascii="微软雅黑" w:hAnsi="微软雅黑"/>
+          <w:sz w:val="20"/>
+        </w:rPr>
+        <w:t>**状态**: active</w:t>
+      </w:r>
+    </w:p>
+    <w:p/>
+    <w:p>
+      <w:pPr>
+        <w:pStyle w:val="ChineseHeading1"/>
+      </w:pPr>
+      <w:r>
+        <w:t>🔍 用户查询</w:t>
+      </w:r>
+    </w:p>
+    <w:p/>
+    <w:p>
+      <w:pPr>
+        <w:pStyle w:val="ChineseQuote"/>
+      </w:pPr>
+      <w:r>
+        <w:t>cd 'c:\Users\26214\Desktop\MyProject\TradingAgents-MCPmode'</w:t>
       </w:r>
     </w:p>
     <w:p/>
     <w:p>
       <w:r>
         <w:rPr>
-          <w:rFonts w:ascii="Segoe UI Emoji" w:hAnsi="Segoe UI Emoji"/>
+          <w:rFonts w:ascii="微软雅黑" w:hAnsi="微软雅黑"/>
+          <w:sz w:val="20"/>
         </w:rPr>
-        <w:t xml:space="preserve">📋 </w:t>
-      </w:r>
-      <w:r>
-        <w:rPr>
-          <w:rFonts w:ascii="Microsoft YaHei" w:hAnsi="Microsoft YaHei"/>
-          <w:b/>
-          <w:sz w:val="32"/>
-        </w:rPr>
-        <w:t>基本信息</w:t>
-      </w:r>
-    </w:p>
-    <w:p>
-      <w:r>
-        <w:rPr>
-          <w:rFonts w:ascii="Microsoft YaHei" w:hAnsi="Microsoft YaHei"/>
-        </w:rPr>
-        <w:t xml:space="preserve">• </w:t>
-      </w:r>
-      <w:r>
-        <w:rPr>
-          <w:rFonts w:ascii="Microsoft YaHei" w:hAnsi="Microsoft YaHei"/>
-        </w:rPr>
-        <w:t>会话ID: 20250730_131557</w:t>
-      </w:r>
-    </w:p>
-    <w:p>
-      <w:r>
-        <w:rPr>
-          <w:rFonts w:ascii="Microsoft YaHei" w:hAnsi="Microsoft YaHei"/>
-        </w:rPr>
-        <w:t xml:space="preserve">• </w:t>
-      </w:r>
-      <w:r>
-        <w:rPr>
-          <w:rFonts w:ascii="Microsoft YaHei" w:hAnsi="Microsoft YaHei"/>
-        </w:rPr>
-        <w:t>创建时间: 2025-07-30T13:15:57.138475</w:t>
-      </w:r>
-    </w:p>
-    <w:p>
-      <w:r>
-        <w:rPr>
-          <w:rFonts w:ascii="Microsoft YaHei" w:hAnsi="Microsoft YaHei"/>
-        </w:rPr>
-        <w:t xml:space="preserve">• </w:t>
-      </w:r>
-      <w:r>
-        <w:rPr>
-          <w:rFonts w:ascii="Microsoft YaHei" w:hAnsi="Microsoft YaHei"/>
-        </w:rPr>
-        <w:t>更新时间: 2025-07-30T13:15:57.148832</w:t>
-      </w:r>
-    </w:p>
-    <w:p>
-      <w:r>
-        <w:rPr>
-          <w:rFonts w:ascii="Microsoft YaHei" w:hAnsi="Microsoft YaHei"/>
-        </w:rPr>
-        <w:t xml:space="preserve">• </w:t>
-      </w:r>
-      <w:r>
-        <w:rPr>
-          <w:rFonts w:ascii="Microsoft YaHei" w:hAnsi="Microsoft YaHei"/>
-        </w:rPr>
-        <w:t>状态: active</w:t>
+        <w:t>---</w:t>
       </w:r>
     </w:p>
     <w:p/>
     <w:p>
       <w:r>
         <w:rPr>
-          <w:rFonts w:ascii="Segoe UI Emoji" w:hAnsi="Segoe UI Emoji"/>
+          <w:rFonts w:ascii="微软雅黑" w:hAnsi="微软雅黑"/>
+          <w:sz w:val="20"/>
         </w:rPr>
-        <w:t xml:space="preserve">🔍 </w:t>
-      </w:r>
-      <w:r>
-        <w:rPr>
-          <w:rFonts w:ascii="Microsoft YaHei" w:hAnsi="Microsoft YaHei"/>
-          <w:b/>
-          <w:sz w:val="32"/>
-        </w:rPr>
-        <w:t>用户查询</w:t>
-      </w:r>
-    </w:p>
-    <w:p>
-      <w:r>
-        <w:rPr>
-          <w:rFonts w:ascii="Segoe UI Emoji" w:hAnsi="Segoe UI Emoji"/>
-        </w:rPr>
-        <w:t xml:space="preserve">❝ </w:t>
-      </w:r>
-      <w:r>
-        <w:rPr>
-          <w:rFonts w:ascii="Microsoft YaHei" w:hAnsi="Microsoft YaHei"/>
-        </w:rPr>
-        <w:t>cd 'c:\Users\26214\Desktop\MyProject\TradingAgents-MCPmode'</w:t>
-      </w:r>
-      <w:r>
-        <w:rPr>
-          <w:rFonts w:ascii="Segoe UI Emoji" w:hAnsi="Segoe UI Emoji"/>
-        </w:rPr>
-        <w:t xml:space="preserve"> ❞</w:t>
-      </w:r>
-    </w:p>
-    <w:p/>
-    <w:p/>
-    <w:p>
-      <w:r>
-        <w:rPr>
-          <w:rFonts w:ascii="Microsoft YaHei" w:hAnsi="Microsoft YaHei"/>
-        </w:rPr>
-        <w:t>──────────────────────────────────────────────────</w:t>
-      </w:r>
-    </w:p>
-    <w:p>
-      <w:r>
-        <w:rPr>
-          <w:rFonts w:ascii="Microsoft YaHei" w:hAnsi="Microsoft YaHei"/>
-          <w:i/>
-        </w:rPr>
-        <w:t>报告生成时间: 2025-07-31 15:35:30</w:t>
+        <w:t>*报告生成时间: 2025-08-05 10:29:54*</w:t>
       </w:r>
     </w:p>
     <w:sectPr>
@@ -518,8 +480,8 @@
     <w:qFormat/>
     <w:rsid w:val="00FC693F"/>
     <w:rPr>
-      <w:rFonts w:ascii="Microsoft YaHei" w:hAnsi="Microsoft YaHei"/>
-      <w:sz w:val="22"/>
+      <w:rFonts w:ascii="微软雅黑" w:hAnsi="微软雅黑"/>
+      <w:sz w:val="20"/>
     </w:rPr>
   </w:style>
   <w:style w:type="paragraph" w:styleId="Header">
@@ -12204,49 +12166,66 @@
       </w:tcPr>
     </w:tblStylePr>
   </w:style>
-  <w:style w:type="paragraph" w:customStyle="1" w:styleId="CustomTitle">
-    <w:name w:val="CustomTitle"/>
+  <w:style w:type="paragraph" w:customStyle="1" w:styleId="ChineseTitle">
+    <w:name w:val="Chinese Title"/>
     <w:pPr>
       <w:spacing w:after="240"/>
       <w:jc w:val="center"/>
     </w:pPr>
     <w:rPr>
-      <w:rFonts w:ascii="Microsoft YaHei" w:hAnsi="Microsoft YaHei"/>
+      <w:rFonts w:ascii="微软雅黑" w:hAnsi="微软雅黑"/>
       <w:b/>
-      <w:sz w:val="40"/>
+      <w:color w:val="000000"/>
+      <w:sz w:val="36"/>
     </w:rPr>
   </w:style>
-  <w:style w:type="paragraph" w:customStyle="1" w:styleId="CustomHeading1">
-    <w:name w:val="CustomHeading1"/>
-    <w:pPr>
-      <w:spacing w:after="240"/>
+  <w:style w:type="paragraph" w:customStyle="1" w:styleId="ChineseHeading1">
+    <w:name w:val="Chinese Heading 1"/>
+    <w:pPr>
+      <w:spacing w:before="240" w:after="120"/>
     </w:pPr>
     <w:rPr>
-      <w:rFonts w:ascii="Microsoft YaHei" w:hAnsi="Microsoft YaHei"/>
+      <w:rFonts w:ascii="微软雅黑" w:hAnsi="微软雅黑"/>
       <w:b/>
-      <w:sz w:val="32"/>
-    </w:rPr>
-  </w:style>
-  <w:style w:type="paragraph" w:customStyle="1" w:styleId="CustomHeading2">
-    <w:name w:val="CustomHeading2"/>
-    <w:pPr>
-      <w:spacing w:after="200"/>
-    </w:pPr>
-    <w:rPr>
-      <w:rFonts w:ascii="Microsoft YaHei" w:hAnsi="Microsoft YaHei"/>
-      <w:b/>
+      <w:color w:val="000000"/>
       <w:sz w:val="28"/>
     </w:rPr>
   </w:style>
-  <w:style w:type="paragraph" w:customStyle="1" w:styleId="CustomCode">
-    <w:name w:val="CustomCode"/>
+  <w:style w:type="paragraph" w:customStyle="1" w:styleId="ChineseHeading2">
+    <w:name w:val="Chinese Heading 2"/>
+    <w:pPr>
+      <w:spacing w:before="160" w:after="80"/>
+    </w:pPr>
+    <w:rPr>
+      <w:rFonts w:ascii="微软雅黑" w:hAnsi="微软雅黑"/>
+      <w:b/>
+      <w:color w:val="000000"/>
+      <w:sz w:val="24"/>
+    </w:rPr>
+  </w:style>
+  <w:style w:type="paragraph" w:customStyle="1" w:styleId="ChineseCode">
+    <w:name w:val="Chinese Code"/>
+    <w:pPr>
+      <w:spacing w:before="120" w:after="120"/>
+      <w:ind w:left="720"/>
+    </w:pPr>
+    <w:rPr>
+      <w:rFonts w:ascii="Consolas" w:hAnsi="Consolas"/>
+      <w:color w:val="000000"/>
+      <w:sz w:val="18"/>
+    </w:rPr>
+  </w:style>
+  <w:style w:type="paragraph" w:customStyle="1" w:styleId="ChineseQuote">
+    <w:name w:val="Chinese Quote"/>
     <w:pPr>
       <w:spacing w:after="120"/>
       <w:ind w:left="720"/>
     </w:pPr>
     <w:rPr>
-      <w:rFonts w:ascii="Consolas" w:hAnsi="Consolas"/>
-      <w:sz w:val="18"/>
+      <w:rFonts w:ascii="微软雅黑" w:hAnsi="微软雅黑"/>
+      <w:i/>
+      <w:color w:val="646464"/>
+      <w:sz w:val="20"/>
     </w:rPr>
   </w:style>
 </w:styles>
